--- a/154. 昆、崑→昆.docx
+++ b/154. 昆、崑→昆.docx
@@ -104,7 +104,7 @@
           <w:szCs w:val="30"/>
           <w:lang w:eastAsia="zh-TW"/>
         </w:rPr>
-        <w:t>辨意：根據《教育部異體字字典》，「</w:t>
+        <w:t>辨意：「</w:t>
       </w:r>
       <w:r>
         <w:rPr>

--- a/154. 昆、崑→昆.docx
+++ b/154. 昆、崑→昆.docx
@@ -16,6 +16,7 @@
           <w:lang w:eastAsia="zh-TW"/>
         </w:rPr>
       </w:pPr>
+      <w:bookmarkStart w:id="0" w:name="_GoBack"/>
       <w:r>
         <w:rPr>
           <w:rFonts w:hint="eastAsia" w:ascii="TW-MOE-Std-Kai" w:hAnsi="TW-MOE-Std-Kai" w:eastAsia="TW-MOE-Std-Kai" w:cs="TW-MOE-Std-Kai"/>
@@ -131,54 +132,7 @@
           <w:szCs w:val="30"/>
           <w:lang w:val="en-US" w:eastAsia="zh-TW"/>
         </w:rPr>
-        <w:t>是指同、群、眾、兄、後嗣、子孫、姓氏，如「公昆弟」（同祖兄弟）、「昆明」（地名）、「昆布」（植物名，又稱「海帶」）、「昆弟」（兄弟；比喻關係親密，友好如兄弟；同輩的人）、「昆蟲」、「昆陽」（地名）等。而「崑」則是專用於固定詞彙「崑崙」（</w:t>
-      </w:r>
-      <w:r>
-        <w:rPr>
-          <w:rFonts w:hint="eastAsia" w:ascii="TW-MOE-Std-Kai" w:hAnsi="TW-MOE-Std-Kai" w:eastAsia="TW-MOE-Std-Kai" w:cs="TW-MOE-Std-Kai"/>
-          <w:sz w:val="30"/>
-          <w:szCs w:val="30"/>
-          <w:lang w:val="en-US" w:eastAsia="zh-TW"/>
-        </w:rPr>
-        <w:t>山名、中南半島南部及南洋群島一帶馬來人種</w:t>
-      </w:r>
-      <w:bookmarkStart w:id="0" w:name="_GoBack"/>
-      <w:bookmarkEnd w:id="0"/>
-      <w:r>
-        <w:rPr>
-          <w:rFonts w:hint="eastAsia" w:ascii="TW-MOE-Std-Kai" w:hAnsi="TW-MOE-Std-Kai" w:eastAsia="TW-MOE-Std-Kai" w:cs="TW-MOE-Std-Kai"/>
-          <w:sz w:val="30"/>
-          <w:szCs w:val="30"/>
-          <w:lang w:val="en-US" w:eastAsia="zh-TW"/>
-        </w:rPr>
-        <w:t>的居民、皮膚黝黑的人、道家對「頭」之稱</w:t>
-      </w:r>
-      <w:r>
-        <w:rPr>
-          <w:rFonts w:hint="eastAsia" w:ascii="TW-MOE-Std-Kai" w:hAnsi="TW-MOE-Std-Kai" w:eastAsia="TW-MOE-Std-Kai" w:cs="TW-MOE-Std-Kai"/>
-          <w:sz w:val="30"/>
-          <w:szCs w:val="30"/>
-          <w:lang w:val="en-US" w:eastAsia="zh-TW"/>
-        </w:rPr>
-        <w:t>）中，如</w:t>
-      </w:r>
-      <w:r>
-        <w:rPr>
-          <w:rFonts w:hint="eastAsia" w:ascii="TW-MOE-Std-Kai" w:hAnsi="TW-MOE-Std-Kai" w:eastAsia="TW-MOE-Std-Kai" w:cs="TW-MOE-Std-Kai"/>
-          <w:sz w:val="30"/>
-          <w:szCs w:val="30"/>
-          <w:lang w:val="en-US" w:eastAsia="zh-TW"/>
-        </w:rPr>
-        <w:t>「崑岡」（指崑崙山）、</w:t>
-      </w:r>
-      <w:r>
-        <w:rPr>
-          <w:rFonts w:hint="eastAsia" w:ascii="TW-MOE-Std-Kai" w:hAnsi="TW-MOE-Std-Kai" w:eastAsia="TW-MOE-Std-Kai" w:cs="TW-MOE-Std-Kai"/>
-          <w:sz w:val="30"/>
-          <w:szCs w:val="30"/>
-          <w:lang w:val="en-US" w:eastAsia="zh-TW"/>
-        </w:rPr>
-        <w:t>「崑山」（位於江蘇省松江縣西北；江蘇省崑山縣西北的馬鞍山；崑崙山的簡稱）、「崑玉」（崑崙山所產的美玉，用以比喻心志高潔、文章精美或人才傑出；陸機兄弟生於崑山，後人便以崑玉來敬稱別人兄弟）、「崑曲」（流行於大陸地區江浙一帶的劇種）、「崑腔」（同「崑曲」，又稱「崑劇」）、「西崑」（西方的崑崙山；西方崑崙群玉之府，相傳為古帝王藏書的地方；日落之處，比喻衰老）等。現代語境中若與「崑崙」或「崑山」無關則一律用「昆」。需要注意的是，只有「昆」可作姓氏。</w:t>
+        <w:t>是指同、群、眾、兄、後嗣、子孫、姓氏，如「公昆弟」（同祖兄弟）、「昆明」（地名）、「昆布」（植物名，又稱「海帶」）、「昆弟」（兄弟；比喻關係親密，友好如兄弟；同輩的人）、「昆蟲」、「昆陽」（地名）等。而「崑」則是專用於固定詞彙「崑崙」（山名、中南半島南部及南洋群島一帶馬來人種的居民、皮膚黝黑的人、道家對「頭」之稱）中，如「崑岡」（指崑崙山）、「崑山」（位於江蘇省松江縣西北；江蘇省崑山縣西北的馬鞍山；崑崙山的簡稱）、「崑玉」（崑崙山所產的美玉，用以比喻心志高潔、文章精美或人才傑出；陸機兄弟生於崑山，後人便以崑玉來敬稱別人兄弟）、「崑曲」（流行於大陸地區江浙一帶的劇種）、「崑腔」（同「崑曲」，又稱「崑劇」）、「西崑」（西方的崑崙山；西方崑崙群玉之府，相傳為古帝王藏書的地方；日落之處，比喻衰老）等。現代語境中若與「崑崙」或「崑山」無關則一律用「昆」。需要注意的是，只有「昆」可作姓氏。</w:t>
       </w:r>
     </w:p>
     <w:p>
@@ -200,6 +154,7 @@
         <w:t>偏旁辨析：只有「昆」可作偏旁，如「倱」、「惃」、「菎」、「混」、「猑」、「掍」、「崑」、「棍」、「焜」、「琨」、「緄」、「輥」、「錕」、「餛」、「騉」、「鯤」等。</w:t>
       </w:r>
     </w:p>
+    <w:bookmarkEnd w:id="0"/>
     <w:sectPr>
       <w:pgSz w:w="11906" w:h="16838"/>
       <w:pgMar w:top="1440" w:right="1800" w:bottom="1440" w:left="1800" w:header="851" w:footer="992" w:gutter="0"/>

--- a/154. 昆、崑→昆.docx
+++ b/154. 昆、崑→昆.docx
@@ -16,7 +16,6 @@
           <w:lang w:eastAsia="zh-TW"/>
         </w:rPr>
       </w:pPr>
-      <w:bookmarkStart w:id="0" w:name="_GoBack"/>
       <w:r>
         <w:rPr>
           <w:rFonts w:hint="eastAsia" w:ascii="TW-MOE-Std-Kai" w:hAnsi="TW-MOE-Std-Kai" w:eastAsia="TW-MOE-Std-Kai" w:cs="TW-MOE-Std-Kai"/>
@@ -132,7 +131,18 @@
           <w:szCs w:val="30"/>
           <w:lang w:val="en-US" w:eastAsia="zh-TW"/>
         </w:rPr>
-        <w:t>是指同、群、眾、兄、後嗣、子孫、姓氏，如「公昆弟」（同祖兄弟）、「昆明」（地名）、「昆布」（植物名，又稱「海帶」）、「昆弟」（兄弟；比喻關係親密，友好如兄弟；同輩的人）、「昆蟲」、「昆陽」（地名）等。而「崑」則是專用於固定詞彙「崑崙」（山名、中南半島南部及南洋群島一帶馬來人種的居民、皮膚黝黑的人、道家對「頭」之稱）中，如「崑岡」（指崑崙山）、「崑山」（位於江蘇省松江縣西北；江蘇省崑山縣西北的馬鞍山；崑崙山的簡稱）、「崑玉」（崑崙山所產的美玉，用以比喻心志高潔、文章精美或人才傑出；陸機兄弟生於崑山，後人便以崑玉來敬稱別人兄弟）、「崑曲」（流行於大陸地區江浙一帶的劇種）、「崑腔」（同「崑曲」，又稱「崑劇」）、「西崑」（西方的崑崙山；西方崑崙群玉之府，相傳為古帝王藏書的地方；日落之處，比喻衰老）等。現代語境中若與「崑崙」或「崑山」無關則一律用「昆」。需要注意的是，只有「昆」可作姓氏。</w:t>
+        <w:t>是指同、群、眾、兄、後嗣、子孫、姓氏，如「公昆弟」（同祖兄弟）、「昆明」（地名）、「昆布」（植物名，又稱「海帶」）、「昆仲」（指兄弟</w:t>
+      </w:r>
+      <w:bookmarkStart w:id="0" w:name="_GoBack"/>
+      <w:bookmarkEnd w:id="0"/>
+      <w:r>
+        <w:rPr>
+          <w:rFonts w:hint="eastAsia" w:ascii="TW-MOE-Std-Kai" w:hAnsi="TW-MOE-Std-Kai" w:eastAsia="TW-MOE-Std-Kai" w:cs="TW-MOE-Std-Kai"/>
+          <w:sz w:val="30"/>
+          <w:szCs w:val="30"/>
+          <w:lang w:val="en-US" w:eastAsia="zh-TW"/>
+        </w:rPr>
+        <w:t>）、「昆弟」（兄弟；比喻關係親密，友好如兄弟；同輩的人）、「昆蟲」、「昆陽」（地名）等。而「崑」則是專用於固定詞彙「崑崙」（山名、中南半島南部及南洋群島一帶馬來人種的居民、皮膚黝黑的人、道家對「頭」之稱）中，如「崑岡」（指崑崙山）、「崑山」（位於江蘇省松江縣西北；江蘇省崑山縣西北的馬鞍山；崑崙山的簡稱）、「崑玉」（崑崙山所產的美玉，用以比喻心志高潔、文章精美或人才傑出；陸機兄弟生於崑山，後人便以崑玉來敬稱別人兄弟）、「崑曲」（流行於大陸地區江浙一帶的劇種）、「崑腔」（同「崑曲」，又稱「崑劇」）、「西崑」（西方的崑崙山；西方崑崙群玉之府，相傳為古帝王藏書的地方；日落之處，比喻衰老）等。現代語境中若與「崑崙」或「崑山」無關則一律用「昆」。需要注意的是，只有「昆」可作姓氏。</w:t>
       </w:r>
     </w:p>
     <w:p>
@@ -154,7 +164,6 @@
         <w:t>偏旁辨析：只有「昆」可作偏旁，如「倱」、「惃」、「菎」、「混」、「猑」、「掍」、「崑」、「棍」、「焜」、「琨」、「緄」、「輥」、「錕」、「餛」、「騉」、「鯤」等。</w:t>
       </w:r>
     </w:p>
-    <w:bookmarkEnd w:id="0"/>
     <w:sectPr>
       <w:pgSz w:w="11906" w:h="16838"/>
       <w:pgMar w:top="1440" w:right="1800" w:bottom="1440" w:left="1800" w:header="851" w:footer="992" w:gutter="0"/>

--- a/154. 昆、崑→昆.docx
+++ b/154. 昆、崑→昆.docx
@@ -11,16 +11,16 @@
         <w:jc w:val="left"/>
         <w:rPr>
           <w:rFonts w:hint="eastAsia" w:ascii="TW-MOE-Std-Kai" w:hAnsi="TW-MOE-Std-Kai" w:eastAsia="TW-MOE-Std-Kai" w:cs="TW-MOE-Std-Kai"/>
-          <w:sz w:val="30"/>
-          <w:szCs w:val="30"/>
+          <w:sz w:val="29"/>
+          <w:szCs w:val="29"/>
           <w:lang w:eastAsia="zh-TW"/>
         </w:rPr>
       </w:pPr>
       <w:r>
         <w:rPr>
           <w:rFonts w:hint="eastAsia" w:ascii="TW-MOE-Std-Kai" w:hAnsi="TW-MOE-Std-Kai" w:eastAsia="TW-MOE-Std-Kai" w:cs="TW-MOE-Std-Kai"/>
-          <w:sz w:val="30"/>
-          <w:szCs w:val="30"/>
+          <w:sz w:val="29"/>
+          <w:szCs w:val="29"/>
           <w:lang w:eastAsia="zh-TW"/>
         </w:rPr>
         <w:t>《大</w:t>
@@ -29,8 +29,8 @@
         <w:rPr>
           <w:rFonts w:hint="eastAsia" w:ascii="TW-MOE-Std-Kai" w:hAnsi="TW-MOE-Std-Kai" w:eastAsia="TW-MOE-Std-Kai" w:cs="TW-MOE-Std-Kai"/>
           <w:kern w:val="2"/>
-          <w:sz w:val="30"/>
-          <w:szCs w:val="30"/>
+          <w:sz w:val="29"/>
+          <w:szCs w:val="29"/>
           <w:lang w:val="en-US" w:eastAsia="zh-TW" w:bidi="ar-SA"/>
           <w14:ligatures w14:val="none"/>
         </w:rPr>
@@ -46,16 +46,16 @@
         <w:jc w:val="left"/>
         <w:rPr>
           <w:rFonts w:hint="default" w:ascii="TW-MOE-Std-Kai" w:hAnsi="TW-MOE-Std-Kai" w:eastAsia="TW-MOE-Std-Kai" w:cs="TW-MOE-Std-Kai"/>
-          <w:sz w:val="30"/>
-          <w:szCs w:val="30"/>
+          <w:sz w:val="29"/>
+          <w:szCs w:val="29"/>
           <w:lang w:val="en-US" w:eastAsia="zh-TW"/>
         </w:rPr>
       </w:pPr>
       <w:r>
         <w:rPr>
           <w:rFonts w:hint="eastAsia" w:ascii="TW-MOE-Std-Kai" w:hAnsi="TW-MOE-Std-Kai" w:eastAsia="TW-MOE-Std-Kai" w:cs="TW-MOE-Std-Kai"/>
-          <w:sz w:val="30"/>
-          <w:szCs w:val="30"/>
+          <w:sz w:val="29"/>
+          <w:szCs w:val="29"/>
           <w:lang w:eastAsia="zh-TW"/>
         </w:rPr>
         <w:t>辨音：「</w:t>
@@ -63,8 +63,8 @@
       <w:r>
         <w:rPr>
           <w:rFonts w:hint="eastAsia" w:ascii="TW-MOE-Std-Kai" w:hAnsi="TW-MOE-Std-Kai" w:eastAsia="TW-MOE-Std-Kai" w:cs="TW-MOE-Std-Kai"/>
-          <w:sz w:val="30"/>
-          <w:szCs w:val="30"/>
+          <w:sz w:val="29"/>
+          <w:szCs w:val="29"/>
           <w:lang w:val="en-US" w:eastAsia="zh-TW"/>
         </w:rPr>
         <w:t>昆、崑」音</w:t>
@@ -72,8 +72,8 @@
       <w:r>
         <w:rPr>
           <w:rFonts w:hint="eastAsia" w:ascii="GB Pinyinok-C" w:hAnsi="GB Pinyinok-C" w:eastAsia="GB Pinyinok-C" w:cs="GB Pinyinok-C"/>
-          <w:sz w:val="30"/>
-          <w:szCs w:val="30"/>
+          <w:sz w:val="29"/>
+          <w:szCs w:val="29"/>
           <w:lang w:val="en-US" w:eastAsia="zh-TW"/>
         </w:rPr>
         <w:t>kūn</w:t>
@@ -81,8 +81,8 @@
       <w:r>
         <w:rPr>
           <w:rFonts w:hint="eastAsia" w:ascii="TW-MOE-Std-Kai" w:hAnsi="TW-MOE-Std-Kai" w:eastAsia="TW-MOE-Std-Kai" w:cs="TW-MOE-Std-Kai"/>
-          <w:sz w:val="30"/>
-          <w:szCs w:val="30"/>
+          <w:sz w:val="29"/>
+          <w:szCs w:val="29"/>
           <w:lang w:val="en-US" w:eastAsia="zh-TW"/>
         </w:rPr>
         <w:t>。</w:t>
@@ -92,16 +92,16 @@
       <w:pPr>
         <w:rPr>
           <w:rFonts w:hint="default" w:ascii="TW-MOE-Std-Kai" w:hAnsi="TW-MOE-Std-Kai" w:eastAsia="TW-MOE-Std-Kai" w:cs="TW-MOE-Std-Kai"/>
-          <w:sz w:val="30"/>
-          <w:szCs w:val="30"/>
+          <w:sz w:val="29"/>
+          <w:szCs w:val="29"/>
           <w:lang w:val="en-US" w:eastAsia="zh-TW"/>
         </w:rPr>
       </w:pPr>
       <w:r>
         <w:rPr>
           <w:rFonts w:hint="eastAsia" w:ascii="TW-MOE-Std-Kai" w:hAnsi="TW-MOE-Std-Kai" w:eastAsia="TW-MOE-Std-Kai" w:cs="TW-MOE-Std-Kai"/>
-          <w:sz w:val="30"/>
-          <w:szCs w:val="30"/>
+          <w:sz w:val="29"/>
+          <w:szCs w:val="29"/>
           <w:lang w:eastAsia="zh-TW"/>
         </w:rPr>
         <w:t>辨意：「</w:t>
@@ -109,8 +109,8 @@
       <w:r>
         <w:rPr>
           <w:rFonts w:hint="eastAsia" w:ascii="TW-MOE-Std-Kai" w:hAnsi="TW-MOE-Std-Kai" w:eastAsia="TW-MOE-Std-Kai" w:cs="TW-MOE-Std-Kai"/>
-          <w:sz w:val="30"/>
-          <w:szCs w:val="30"/>
+          <w:sz w:val="29"/>
+          <w:szCs w:val="29"/>
           <w:lang w:val="en-US" w:eastAsia="zh-TW"/>
         </w:rPr>
         <w:t>昆</w:t>
@@ -118,8 +118,8 @@
       <w:r>
         <w:rPr>
           <w:rFonts w:hint="eastAsia" w:ascii="TW-MOE-Std-Kai" w:hAnsi="TW-MOE-Std-Kai" w:eastAsia="TW-MOE-Std-Kai" w:cs="TW-MOE-Std-Kai"/>
-          <w:sz w:val="30"/>
-          <w:szCs w:val="30"/>
+          <w:sz w:val="29"/>
+          <w:szCs w:val="29"/>
           <w:lang w:eastAsia="zh-TW"/>
         </w:rPr>
         <w:t>」</w:t>
@@ -127,38 +127,38 @@
       <w:r>
         <w:rPr>
           <w:rFonts w:hint="eastAsia" w:ascii="TW-MOE-Std-Kai" w:hAnsi="TW-MOE-Std-Kai" w:eastAsia="TW-MOE-Std-Kai" w:cs="TW-MOE-Std-Kai"/>
-          <w:sz w:val="30"/>
-          <w:szCs w:val="30"/>
-          <w:lang w:val="en-US" w:eastAsia="zh-TW"/>
-        </w:rPr>
-        <w:t>是指同、群、眾、兄、後嗣、子孫、姓氏，如「公昆弟」（同祖兄弟）、「昆明」（地名）、「昆布」（植物名，又稱「海帶」）、「昆仲」（指兄弟</w:t>
+          <w:sz w:val="29"/>
+          <w:szCs w:val="29"/>
+          <w:lang w:val="en-US" w:eastAsia="zh-TW"/>
+        </w:rPr>
+        <w:t>是指同、群、眾、兄、後嗣、子孫、姓氏，如「公昆弟」（同祖兄弟）、「昆布」（植物名，又稱「海帶」）、「昆仲」（指兄</w:t>
       </w:r>
       <w:bookmarkStart w:id="0" w:name="_GoBack"/>
       <w:bookmarkEnd w:id="0"/>
       <w:r>
         <w:rPr>
           <w:rFonts w:hint="eastAsia" w:ascii="TW-MOE-Std-Kai" w:hAnsi="TW-MOE-Std-Kai" w:eastAsia="TW-MOE-Std-Kai" w:cs="TW-MOE-Std-Kai"/>
-          <w:sz w:val="30"/>
-          <w:szCs w:val="30"/>
-          <w:lang w:val="en-US" w:eastAsia="zh-TW"/>
-        </w:rPr>
-        <w:t>）、「昆弟」（兄弟；比喻關係親密，友好如兄弟；同輩的人）、「昆蟲」、「昆陽」（地名）等。而「崑」則是專用於固定詞彙「崑崙」（山名、中南半島南部及南洋群島一帶馬來人種的居民、皮膚黝黑的人、道家對「頭」之稱）中，如「崑岡」（指崑崙山）、「崑山」（位於江蘇省松江縣西北；江蘇省崑山縣西北的馬鞍山；崑崙山的簡稱）、「崑玉」（崑崙山所產的美玉，用以比喻心志高潔、文章精美或人才傑出；陸機兄弟生於崑山，後人便以崑玉來敬稱別人兄弟）、「崑曲」（流行於大陸地區江浙一帶的劇種）、「崑腔」（同「崑曲」，又稱「崑劇」）、「西崑」（西方的崑崙山；西方崑崙群玉之府，相傳為古帝王藏書的地方；日落之處，比喻衰老）等。現代語境中若與「崑崙」或「崑山」無關則一律用「昆」。需要注意的是，只有「昆」可作姓氏。</w:t>
+          <w:sz w:val="29"/>
+          <w:szCs w:val="29"/>
+          <w:lang w:val="en-US" w:eastAsia="zh-TW"/>
+        </w:rPr>
+        <w:t>弟）、「昆弟」（兄弟；比喻關係親密，友好如兄弟；同輩的人）、「昆蟲」、「昆明」（地名）、「昆陽」（地名）、「昆吾」（國名，位今河南省濮陽縣；正午時太陽所在的地方；古代的寶刀、寶劍，以昆吾山上的赤銅打造成，亦作「錕鋙」）等。而「崑」則是專用於固定詞彙「崑崙」（山名、中南半島南部及南洋群島一帶馬來人種的居民、皮膚黝黑的人、道家對「頭」之稱）中，如「崑岡」（指崑崙山）、「崑山」（位於江蘇省松江縣西北；江蘇省崑山縣西北的馬鞍山；崑崙山的簡稱）、「崑玉」（崑崙山所產的美玉，用以比喻心志高潔、文章精美或人才傑出；陸機兄弟生於崑山，後人便以崑玉來敬稱別人兄弟）、「崑曲」（流行於大陸地區江浙一帶的劇種）、「崑腔」（同「崑曲」，又稱「崑劇」）、「西崑」（西方的崑崙山；西方崑崙群玉之府，相傳為古帝王藏書的地方；日落之處，比喻衰老）等。現代語境中若與「崑崙」或「崑山」無關則一律用「昆」。需要注意的是，只有「昆」可作姓氏。</w:t>
       </w:r>
     </w:p>
     <w:p>
       <w:pPr>
         <w:rPr>
           <w:rFonts w:hint="default" w:ascii="TW-MOE-Std-Kai" w:hAnsi="TW-MOE-Std-Kai" w:eastAsia="TW-MOE-Std-Kai" w:cs="TW-MOE-Std-Kai"/>
-          <w:sz w:val="30"/>
-          <w:szCs w:val="30"/>
+          <w:sz w:val="29"/>
+          <w:szCs w:val="29"/>
           <w:lang w:val="en-US" w:eastAsia="zh-TW"/>
         </w:rPr>
       </w:pPr>
       <w:r>
         <w:rPr>
           <w:rFonts w:hint="eastAsia" w:ascii="TW-MOE-Std-Kai" w:hAnsi="TW-MOE-Std-Kai" w:eastAsia="TW-MOE-Std-Kai" w:cs="TW-MOE-Std-Kai"/>
-          <w:sz w:val="30"/>
-          <w:szCs w:val="30"/>
+          <w:sz w:val="29"/>
+          <w:szCs w:val="29"/>
           <w:lang w:val="en-US" w:eastAsia="zh-TW"/>
         </w:rPr>
         <w:t>偏旁辨析：只有「昆」可作偏旁，如「倱」、「惃」、「菎」、「混」、「猑」、「掍」、「崑」、「棍」、「焜」、「琨」、「緄」、「輥」、「錕」、「餛」、「騉」、「鯤」等。</w:t>
